--- a/Mo-ta-giao-dien.docx
+++ b/Mo-ta-giao-dien.docx
@@ -1,17 +1,560 @@
 
 <file path=word/document.xml><?xml version="1.0" encoding="utf-8"?>
-<w:document xmlns:wpc="http://schemas.microsoft.com/office/word/2010/wordprocessingCanvas" xmlns:cx="http://schemas.microsoft.com/office/drawing/2014/chartex" xmlns:cx1="http://schemas.microsoft.com/office/drawing/2015/9/8/chartex" xmlns:mc="http://schemas.openxmlformats.org/markup-compatibility/2006" xmlns:o="urn:schemas-microsoft-com:office:office" xmlns:r="http://schemas.openxmlformats.org/officeDocument/2006/relationships" xmlns:m="http://schemas.openxmlformats.org/officeDocument/2006/math" xmlns:v="urn:schemas-microsoft-com:vml" xmlns:wp14="http://schemas.microsoft.com/office/word/2010/wordprocessingDrawing" xmlns:wp="http://schemas.openxmlformats.org/drawingml/2006/wordprocessingDrawing" xmlns:w10="urn:schemas-microsoft-com:office:word" xmlns:w="http://schemas.openxmlformats.org/wordprocessingml/2006/main" xmlns:w14="http://schemas.microsoft.com/office/word/2010/wordml" xmlns:w15="http://schemas.microsoft.com/office/word/2012/wordml" xmlns:w16se="http://schemas.microsoft.com/office/word/2015/wordml/symex" xmlns:wpg="http://schemas.microsoft.com/office/word/2010/wordprocessingGroup" xmlns:wpi="http://schemas.microsoft.com/office/word/2010/wordprocessingInk" xmlns:wne="http://schemas.microsoft.com/office/word/2006/wordml" xmlns:wps="http://schemas.microsoft.com/office/word/2010/wordprocessingShape" mc:Ignorable="w14 w15 w16se wp14">
+<w:document xmlns:wpc="http://schemas.microsoft.com/office/word/2010/wordprocessingCanvas" xmlns:cx="http://schemas.microsoft.com/office/drawing/2014/chartex" xmlns:mc="http://schemas.openxmlformats.org/markup-compatibility/2006" xmlns:o="urn:schemas-microsoft-com:office:office" xmlns:r="http://schemas.openxmlformats.org/officeDocument/2006/relationships" xmlns:m="http://schemas.openxmlformats.org/officeDocument/2006/math" xmlns:v="urn:schemas-microsoft-com:vml" xmlns:wp14="http://schemas.microsoft.com/office/word/2010/wordprocessingDrawing" xmlns:wp="http://schemas.openxmlformats.org/drawingml/2006/wordprocessingDrawing" xmlns:w10="urn:schemas-microsoft-com:office:word" xmlns:w="http://schemas.openxmlformats.org/wordprocessingml/2006/main" xmlns:w14="http://schemas.microsoft.com/office/word/2010/wordml" xmlns:w15="http://schemas.microsoft.com/office/word/2012/wordml" xmlns:w16se="http://schemas.microsoft.com/office/word/2015/wordml/symex" xmlns:wpg="http://schemas.microsoft.com/office/word/2010/wordprocessingGroup" xmlns:wpi="http://schemas.microsoft.com/office/word/2010/wordprocessingInk" xmlns:wne="http://schemas.microsoft.com/office/word/2006/wordml" xmlns:wps="http://schemas.microsoft.com/office/word/2010/wordprocessingShape" mc:Ignorable="w14 w15 w16se wp14">
   <w:body>
     <w:p>
+      <w:pPr>
+        <w:pStyle w:val="Caption"/>
+      </w:pPr>
+    </w:p>
+    <w:p>
+      <w:pPr>
+        <w:keepNext/>
+        <w:tabs>
+          <w:tab w:val="left" w:pos="933"/>
+        </w:tabs>
+      </w:pPr>
+    </w:p>
+    <w:p>
+      <w:pPr>
+        <w:pStyle w:val="Caption"/>
+        <w:rPr>
+          <w:rFonts w:ascii="Times New Roman" w:hAnsi="Times New Roman" w:cs="Times New Roman"/>
+          <w:sz w:val="28"/>
+          <w:szCs w:val="28"/>
+        </w:rPr>
+      </w:pPr>
+      <w:r>
+        <w:t xml:space="preserve">Figure </w:t>
+      </w:r>
+      <w:fldSimple w:instr=" SEQ Figure \* ARABIC ">
+        <w:r>
+          <w:rPr>
+            <w:noProof/>
+          </w:rPr>
+          <w:t>2</w:t>
+        </w:r>
+      </w:fldSimple>
+      <w:r>
+        <w:t>Giao diện form quản lý quán cafe</w:t>
+      </w:r>
+    </w:p>
+    <w:p>
+      <w:pPr>
+        <w:pStyle w:val="ListParagraph"/>
+        <w:numPr>
+          <w:ilvl w:val="0"/>
+          <w:numId w:val="2"/>
+        </w:numPr>
+        <w:tabs>
+          <w:tab w:val="left" w:pos="933"/>
+        </w:tabs>
+        <w:rPr>
+          <w:rFonts w:ascii="Times New Roman" w:hAnsi="Times New Roman" w:cs="Times New Roman"/>
+          <w:sz w:val="28"/>
+          <w:szCs w:val="28"/>
+        </w:rPr>
+      </w:pPr>
+      <w:r>
+        <w:rPr>
+          <w:rFonts w:ascii="Times New Roman" w:hAnsi="Times New Roman" w:cs="Times New Roman"/>
+          <w:sz w:val="28"/>
+          <w:szCs w:val="28"/>
+        </w:rPr>
+        <w:t>Nếu người đăng nhập là nhân viên, tab Quản lý sẽ được ẩn đi, ngược lại nếu là admin sẽ hiển thị tab quản lý và cho phép xem, thêm, xóa, sửa các mục doanh thu, thức uống, bàn ăn, tài khoản, nhân viên, lương nhân viên.</w:t>
+      </w:r>
+    </w:p>
+    <w:p>
+      <w:pPr>
+        <w:pStyle w:val="ListParagraph"/>
+        <w:numPr>
+          <w:ilvl w:val="0"/>
+          <w:numId w:val="2"/>
+        </w:numPr>
+        <w:rPr>
+          <w:rFonts w:ascii="Times New Roman" w:hAnsi="Times New Roman" w:cs="Times New Roman"/>
+          <w:sz w:val="28"/>
+          <w:szCs w:val="28"/>
+        </w:rPr>
+      </w:pPr>
+      <w:r>
+        <w:rPr>
+          <w:rFonts w:ascii="Times New Roman" w:hAnsi="Times New Roman" w:cs="Times New Roman"/>
+          <w:sz w:val="28"/>
+          <w:szCs w:val="28"/>
+        </w:rPr>
+        <w:t xml:space="preserve">Khi </w:t>
+      </w:r>
+      <w:r>
+        <w:rPr>
+          <w:rFonts w:ascii="Times New Roman" w:hAnsi="Times New Roman" w:cs="Times New Roman"/>
+          <w:sz w:val="28"/>
+          <w:szCs w:val="28"/>
+        </w:rPr>
+        <w:t>from thực thi</w:t>
+      </w:r>
+      <w:r>
+        <w:rPr>
+          <w:rFonts w:ascii="Times New Roman" w:hAnsi="Times New Roman" w:cs="Times New Roman"/>
+          <w:sz w:val="28"/>
+          <w:szCs w:val="28"/>
+        </w:rPr>
+        <w:t>,</w:t>
+      </w:r>
+      <w:r>
+        <w:rPr>
+          <w:rFonts w:ascii="Times New Roman" w:hAnsi="Times New Roman" w:cs="Times New Roman"/>
+          <w:sz w:val="28"/>
+          <w:szCs w:val="28"/>
+        </w:rPr>
+        <w:t xml:space="preserve"> </w:t>
+      </w:r>
+      <w:r>
+        <w:rPr>
+          <w:rFonts w:ascii="Times New Roman" w:hAnsi="Times New Roman" w:cs="Times New Roman"/>
+          <w:sz w:val="28"/>
+          <w:szCs w:val="28"/>
+        </w:rPr>
+        <w:t>bàn ăn sẽ hiện ra tạ</w:t>
+      </w:r>
+      <w:r>
+        <w:rPr>
+          <w:rFonts w:ascii="Times New Roman" w:hAnsi="Times New Roman" w:cs="Times New Roman"/>
+          <w:sz w:val="28"/>
+          <w:szCs w:val="28"/>
+        </w:rPr>
+        <w:t>i DataGridV</w:t>
+      </w:r>
+      <w:r>
+        <w:rPr>
+          <w:rFonts w:ascii="Times New Roman" w:hAnsi="Times New Roman" w:cs="Times New Roman"/>
+          <w:sz w:val="28"/>
+          <w:szCs w:val="28"/>
+        </w:rPr>
+        <w:t>iew để nhân viên phục vụ chọn tên bàn</w:t>
+      </w:r>
+      <w:r>
+        <w:rPr>
+          <w:rFonts w:ascii="Times New Roman" w:hAnsi="Times New Roman" w:cs="Times New Roman"/>
+          <w:sz w:val="28"/>
+          <w:szCs w:val="28"/>
+        </w:rPr>
+        <w:t>.</w:t>
+      </w:r>
+      <w:r>
+        <w:rPr>
+          <w:rFonts w:ascii="Times New Roman" w:hAnsi="Times New Roman" w:cs="Times New Roman"/>
+          <w:sz w:val="28"/>
+          <w:szCs w:val="28"/>
+        </w:rPr>
+        <w:t xml:space="preserve"> Các bàn đều ở trạng thái “Trống”, khi có hóa đơn bàn sẽ chuyển trạng thái sang “Có người”.</w:t>
+      </w:r>
+    </w:p>
+    <w:p>
+      <w:pPr>
+        <w:pStyle w:val="ListParagraph"/>
+        <w:numPr>
+          <w:ilvl w:val="0"/>
+          <w:numId w:val="2"/>
+        </w:numPr>
+        <w:rPr>
+          <w:rFonts w:ascii="Times New Roman" w:hAnsi="Times New Roman" w:cs="Times New Roman"/>
+          <w:sz w:val="28"/>
+          <w:szCs w:val="28"/>
+        </w:rPr>
+      </w:pPr>
+      <w:r>
+        <w:rPr>
+          <w:rFonts w:ascii="Times New Roman" w:hAnsi="Times New Roman" w:cs="Times New Roman"/>
+          <w:sz w:val="28"/>
+          <w:szCs w:val="28"/>
+        </w:rPr>
+        <w:t>Khi</w:t>
+      </w:r>
+      <w:r>
+        <w:rPr>
+          <w:rFonts w:ascii="Times New Roman" w:hAnsi="Times New Roman" w:cs="Times New Roman"/>
+          <w:sz w:val="28"/>
+          <w:szCs w:val="28"/>
+        </w:rPr>
+        <w:t xml:space="preserve"> chọn</w:t>
+      </w:r>
+      <w:r>
+        <w:rPr>
+          <w:rFonts w:ascii="Times New Roman" w:hAnsi="Times New Roman" w:cs="Times New Roman"/>
+          <w:sz w:val="28"/>
+          <w:szCs w:val="28"/>
+        </w:rPr>
+        <w:t xml:space="preserve"> nút thêm</w:t>
+      </w:r>
+      <w:r>
+        <w:rPr>
+          <w:rFonts w:ascii="Times New Roman" w:hAnsi="Times New Roman" w:cs="Times New Roman"/>
+          <w:sz w:val="28"/>
+          <w:szCs w:val="28"/>
+        </w:rPr>
+        <w:t xml:space="preserve"> món và số lượng sẽ được hiển thị</w:t>
+      </w:r>
+      <w:r>
+        <w:rPr>
+          <w:rFonts w:ascii="Times New Roman" w:hAnsi="Times New Roman" w:cs="Times New Roman"/>
+          <w:sz w:val="28"/>
+          <w:szCs w:val="28"/>
+        </w:rPr>
+        <w:t xml:space="preserve"> trên ListV</w:t>
+      </w:r>
+      <w:r>
+        <w:rPr>
+          <w:rFonts w:ascii="Times New Roman" w:hAnsi="Times New Roman" w:cs="Times New Roman"/>
+          <w:sz w:val="28"/>
+          <w:szCs w:val="28"/>
+        </w:rPr>
+        <w:t>iew</w:t>
+      </w:r>
+      <w:r>
+        <w:rPr>
+          <w:rFonts w:ascii="Times New Roman" w:hAnsi="Times New Roman" w:cs="Times New Roman"/>
+          <w:sz w:val="28"/>
+          <w:szCs w:val="28"/>
+        </w:rPr>
+        <w:t xml:space="preserve"> </w:t>
+      </w:r>
+      <w:r>
+        <w:rPr>
+          <w:rFonts w:ascii="Times New Roman" w:hAnsi="Times New Roman" w:cs="Times New Roman"/>
+          <w:sz w:val="28"/>
+          <w:szCs w:val="28"/>
+        </w:rPr>
+        <w:t>Bill.</w:t>
+      </w:r>
+    </w:p>
+    <w:p>
+      <w:pPr>
+        <w:pStyle w:val="ListParagraph"/>
+        <w:numPr>
+          <w:ilvl w:val="0"/>
+          <w:numId w:val="2"/>
+        </w:numPr>
+        <w:rPr>
+          <w:rFonts w:ascii="Times New Roman" w:hAnsi="Times New Roman" w:cs="Times New Roman"/>
+          <w:sz w:val="28"/>
+          <w:szCs w:val="28"/>
+        </w:rPr>
+      </w:pPr>
+      <w:r>
+        <w:rPr>
+          <w:rFonts w:ascii="Times New Roman" w:hAnsi="Times New Roman" w:cs="Times New Roman"/>
+          <w:sz w:val="28"/>
+          <w:szCs w:val="28"/>
+        </w:rPr>
+        <w:t>Khi chọn nút chuyển bàn, hóa đơn sẽ được chuyển sang cho bàn mới chọn đồng thời trạng thái bàn thành có người và ngược lại.</w:t>
+      </w:r>
+    </w:p>
+    <w:p>
+      <w:pPr>
+        <w:pStyle w:val="ListParagraph"/>
+        <w:numPr>
+          <w:ilvl w:val="0"/>
+          <w:numId w:val="2"/>
+        </w:numPr>
+        <w:rPr>
+          <w:rFonts w:ascii="Times New Roman" w:hAnsi="Times New Roman" w:cs="Times New Roman"/>
+          <w:sz w:val="28"/>
+          <w:szCs w:val="28"/>
+        </w:rPr>
+      </w:pPr>
+      <w:r>
+        <w:rPr>
+          <w:rFonts w:ascii="Times New Roman" w:hAnsi="Times New Roman" w:cs="Times New Roman"/>
+          <w:sz w:val="28"/>
+          <w:szCs w:val="28"/>
+        </w:rPr>
+        <w:t>Chọn giảm giá (nếu có) thì khi chọn nút thanh toán, tổng tiền hóa đơn sẽ hiển thị</w:t>
+      </w:r>
+      <w:r>
+        <w:rPr>
+          <w:rFonts w:ascii="Times New Roman" w:hAnsi="Times New Roman" w:cs="Times New Roman"/>
+          <w:sz w:val="28"/>
+          <w:szCs w:val="28"/>
+        </w:rPr>
+        <w:t xml:space="preserve"> ra TextB</w:t>
+      </w:r>
+      <w:r>
+        <w:rPr>
+          <w:rFonts w:ascii="Times New Roman" w:hAnsi="Times New Roman" w:cs="Times New Roman"/>
+          <w:sz w:val="28"/>
+          <w:szCs w:val="28"/>
+        </w:rPr>
+        <w:t>ox</w:t>
+      </w:r>
+      <w:r>
+        <w:rPr>
+          <w:rFonts w:ascii="Times New Roman" w:hAnsi="Times New Roman" w:cs="Times New Roman"/>
+          <w:sz w:val="28"/>
+          <w:szCs w:val="28"/>
+        </w:rPr>
+        <w:t xml:space="preserve"> </w:t>
+      </w:r>
+      <w:r>
+        <w:rPr>
+          <w:rFonts w:ascii="Times New Roman" w:hAnsi="Times New Roman" w:cs="Times New Roman"/>
+          <w:sz w:val="28"/>
+          <w:szCs w:val="28"/>
+        </w:rPr>
+        <w:t>ToTalPrice (đã trừ % nếu có).</w:t>
+      </w:r>
+    </w:p>
+    <w:p>
+      <w:pPr>
+        <w:rPr>
+          <w:rFonts w:ascii="Times New Roman" w:hAnsi="Times New Roman" w:cs="Times New Roman"/>
+          <w:sz w:val="28"/>
+          <w:szCs w:val="28"/>
+        </w:rPr>
+      </w:pPr>
+    </w:p>
+    <w:p>
+      <w:pPr>
+        <w:rPr>
+          <w:rFonts w:ascii="Times New Roman" w:hAnsi="Times New Roman" w:cs="Times New Roman"/>
+          <w:sz w:val="28"/>
+          <w:szCs w:val="28"/>
+        </w:rPr>
+      </w:pPr>
+    </w:p>
+    <w:p>
+      <w:pPr>
+        <w:keepNext/>
+      </w:pPr>
+    </w:p>
+    <w:p>
+      <w:pPr>
+        <w:pStyle w:val="Caption"/>
+        <w:rPr>
+          <w:rFonts w:ascii="Times New Roman" w:hAnsi="Times New Roman" w:cs="Times New Roman"/>
+          <w:sz w:val="28"/>
+          <w:szCs w:val="28"/>
+        </w:rPr>
+      </w:pPr>
+      <w:r>
+        <w:t xml:space="preserve">Figure </w:t>
+      </w:r>
+      <w:fldSimple w:instr=" SEQ Figure \* ARABIC ">
+        <w:r>
+          <w:rPr>
+            <w:noProof/>
+          </w:rPr>
+          <w:t>3</w:t>
+        </w:r>
+      </w:fldSimple>
+      <w:r>
+        <w:t>Giao diện form admin</w:t>
+      </w:r>
+    </w:p>
+    <w:p>
+      <w:pPr>
+        <w:pStyle w:val="ListParagraph"/>
+        <w:keepNext/>
+        <w:numPr>
+          <w:ilvl w:val="0"/>
+          <w:numId w:val="2"/>
+        </w:numPr>
+      </w:pPr>
+      <w:r>
+        <w:rPr>
+          <w:rFonts w:ascii="Times New Roman" w:hAnsi="Times New Roman" w:cs="Times New Roman"/>
+          <w:sz w:val="28"/>
+          <w:szCs w:val="28"/>
+        </w:rPr>
+        <w:t xml:space="preserve">Khi click vào </w:t>
+      </w:r>
+      <w:r>
+        <w:rPr>
+          <w:rFonts w:ascii="Times New Roman" w:hAnsi="Times New Roman" w:cs="Times New Roman"/>
+          <w:sz w:val="28"/>
+          <w:szCs w:val="28"/>
+        </w:rPr>
+        <w:t xml:space="preserve">tab </w:t>
+      </w:r>
+      <w:r>
+        <w:rPr>
+          <w:rFonts w:ascii="Times New Roman" w:hAnsi="Times New Roman" w:cs="Times New Roman"/>
+          <w:sz w:val="28"/>
+          <w:szCs w:val="28"/>
+        </w:rPr>
+        <w:t xml:space="preserve">doanh thu, </w:t>
+      </w:r>
+      <w:r>
+        <w:rPr>
+          <w:rFonts w:ascii="Times New Roman" w:hAnsi="Times New Roman" w:cs="Times New Roman"/>
+          <w:sz w:val="28"/>
+          <w:szCs w:val="28"/>
+        </w:rPr>
+        <w:t>ListV</w:t>
+      </w:r>
+      <w:r>
+        <w:rPr>
+          <w:rFonts w:ascii="Times New Roman" w:hAnsi="Times New Roman" w:cs="Times New Roman"/>
+          <w:sz w:val="28"/>
+          <w:szCs w:val="28"/>
+        </w:rPr>
+        <w:t>iew</w:t>
+      </w:r>
+      <w:r>
+        <w:rPr>
+          <w:rFonts w:ascii="Times New Roman" w:hAnsi="Times New Roman" w:cs="Times New Roman"/>
+          <w:sz w:val="28"/>
+          <w:szCs w:val="28"/>
+        </w:rPr>
+        <w:t xml:space="preserve"> sẽ hiển thị doanh thu mặc định theo tháng. Hoặc chỉnh thời gian</w:t>
+      </w:r>
+      <w:r>
+        <w:rPr>
+          <w:rFonts w:ascii="Times New Roman" w:hAnsi="Times New Roman" w:cs="Times New Roman"/>
+          <w:sz w:val="28"/>
+          <w:szCs w:val="28"/>
+        </w:rPr>
+        <w:t xml:space="preserve"> theo ý muốn</w:t>
+      </w:r>
+      <w:r>
+        <w:rPr>
+          <w:rFonts w:ascii="Times New Roman" w:hAnsi="Times New Roman" w:cs="Times New Roman"/>
+          <w:sz w:val="28"/>
+          <w:szCs w:val="28"/>
+        </w:rPr>
+        <w:t xml:space="preserve"> và chọn nút thống kê</w:t>
+      </w:r>
+      <w:r>
+        <w:rPr>
+          <w:rFonts w:ascii="Times New Roman" w:hAnsi="Times New Roman" w:cs="Times New Roman"/>
+          <w:sz w:val="28"/>
+          <w:szCs w:val="28"/>
+        </w:rPr>
+        <w:t>.</w:t>
+      </w:r>
       <w:r>
         <w:rPr>
           <w:noProof/>
         </w:rPr>
+        <w:t xml:space="preserve"> </w:t>
+      </w:r>
+    </w:p>
+    <w:p>
+      <w:pPr>
+        <w:pStyle w:val="Caption"/>
+        <w:rPr>
+          <w:rFonts w:ascii="Times New Roman" w:hAnsi="Times New Roman" w:cs="Times New Roman"/>
+          <w:sz w:val="28"/>
+          <w:szCs w:val="28"/>
+        </w:rPr>
+      </w:pPr>
+      <w:r>
+        <w:t xml:space="preserve">Figure </w:t>
+      </w:r>
+      <w:fldSimple w:instr=" SEQ Figure \* ARABIC ">
+        <w:r>
+          <w:rPr>
+            <w:noProof/>
+          </w:rPr>
+          <w:t>4</w:t>
+        </w:r>
+      </w:fldSimple>
+      <w:r>
+        <w:t>Giao diện form thức uống</w:t>
+      </w:r>
+    </w:p>
+    <w:p>
+      <w:pPr>
+        <w:pStyle w:val="ListParagraph"/>
+        <w:numPr>
+          <w:ilvl w:val="0"/>
+          <w:numId w:val="2"/>
+        </w:numPr>
+        <w:rPr>
+          <w:rFonts w:ascii="Times New Roman" w:hAnsi="Times New Roman" w:cs="Times New Roman"/>
+          <w:sz w:val="28"/>
+          <w:szCs w:val="28"/>
+        </w:rPr>
+      </w:pPr>
+      <w:r>
+        <w:rPr>
+          <w:rFonts w:ascii="Times New Roman" w:hAnsi="Times New Roman" w:cs="Times New Roman"/>
+          <w:sz w:val="28"/>
+          <w:szCs w:val="28"/>
+        </w:rPr>
+        <w:t>Khi click vào tab thức uống, DataGridView sẽ hiển thị danh sách thức uống. Khi click vào 1 mục thức uống thì các thông tin về thức uống đó (</w:t>
+      </w:r>
+      <w:r>
+        <w:rPr>
+          <w:rFonts w:ascii="Times New Roman" w:hAnsi="Times New Roman" w:cs="Times New Roman"/>
+          <w:sz w:val="28"/>
+          <w:szCs w:val="28"/>
+        </w:rPr>
+        <w:t>ID</w:t>
+      </w:r>
+      <w:r>
+        <w:rPr>
+          <w:rFonts w:ascii="Times New Roman" w:hAnsi="Times New Roman" w:cs="Times New Roman"/>
+          <w:sz w:val="28"/>
+          <w:szCs w:val="28"/>
+        </w:rPr>
+        <w:t>, tên món, danh mục, giá) sẽ được hiển thị trong các Textbox có tên tương ứng. Khi ấn nút thêm món, sẽ thêm một món mớ</w:t>
+      </w:r>
+      <w:r>
+        <w:rPr>
+          <w:rFonts w:ascii="Times New Roman" w:hAnsi="Times New Roman" w:cs="Times New Roman"/>
+          <w:sz w:val="28"/>
+          <w:szCs w:val="28"/>
+        </w:rPr>
+        <w:t>i có thông tin được nhập ở form bên phải vào database.</w:t>
+      </w:r>
+      <w:r>
+        <w:rPr>
+          <w:rFonts w:ascii="Times New Roman" w:hAnsi="Times New Roman" w:cs="Times New Roman"/>
+          <w:sz w:val="28"/>
+          <w:szCs w:val="28"/>
+        </w:rPr>
+        <w:br/>
+      </w:r>
+    </w:p>
+    <w:p>
+      <w:pPr>
+        <w:pStyle w:val="Caption"/>
+      </w:pPr>
+    </w:p>
+    <w:p>
+      <w:pPr>
+        <w:rPr>
+          <w:noProof/>
+        </w:rPr>
+      </w:pPr>
+      <w:bookmarkStart w:id="0" w:name="_GoBack"/>
+      <w:r>
+        <w:rPr>
+          <w:noProof/>
+        </w:rPr>
+        <w:lastRenderedPageBreak/>
         <w:drawing>
-          <wp:inline distT="0" distB="0" distL="0" distR="0" wp14:anchorId="153DD024" wp14:editId="658B91FC">
+          <wp:anchor distT="0" distB="0" distL="114300" distR="114300" simplePos="0" relativeHeight="251658240" behindDoc="1" locked="0" layoutInCell="1" allowOverlap="1">
+            <wp:simplePos x="0" y="0"/>
+            <wp:positionH relativeFrom="column">
+              <wp:posOffset>35916</wp:posOffset>
+            </wp:positionH>
+            <wp:positionV relativeFrom="paragraph">
+              <wp:posOffset>262712</wp:posOffset>
+            </wp:positionV>
             <wp:extent cx="5943600" cy="3343275"/>
             <wp:effectExtent l="0" t="0" r="0" b="9525"/>
-            <wp:docPr id="5" name="Picture 5"/>
+            <wp:wrapTight wrapText="bothSides">
+              <wp:wrapPolygon edited="0">
+                <wp:start x="0" y="0"/>
+                <wp:lineTo x="0" y="21538"/>
+                <wp:lineTo x="21531" y="21538"/>
+                <wp:lineTo x="21531" y="0"/>
+                <wp:lineTo x="0" y="0"/>
+              </wp:wrapPolygon>
+            </wp:wrapTight>
+            <wp:docPr id="10" name="Picture 10"/>
             <wp:cNvGraphicFramePr>
               <a:graphicFrameLocks xmlns:a="http://schemas.openxmlformats.org/drawingml/2006/main" noChangeAspect="1"/>
             </wp:cNvGraphicFramePr>
@@ -23,130 +566,7 @@
                     <pic:cNvPicPr/>
                   </pic:nvPicPr>
                   <pic:blipFill>
-                    <a:blip r:embed="rId7"/>
-                    <a:stretch>
-                      <a:fillRect/>
-                    </a:stretch>
-                  </pic:blipFill>
-                  <pic:spPr>
-                    <a:xfrm>
-                      <a:off x="0" y="0"/>
-                      <a:ext cx="5943600" cy="3343275"/>
-                    </a:xfrm>
-                    <a:prstGeom prst="rect">
-                      <a:avLst/>
-                    </a:prstGeom>
-                  </pic:spPr>
-                </pic:pic>
-              </a:graphicData>
-            </a:graphic>
-          </wp:inline>
-        </w:drawing>
-      </w:r>
-    </w:p>
-    <w:p>
-      <w:pPr>
-        <w:pStyle w:val="ListParagraph"/>
-        <w:numPr>
-          <w:ilvl w:val="0"/>
-          <w:numId w:val="2"/>
-        </w:numPr>
-        <w:tabs>
-          <w:tab w:val="left" w:pos="933"/>
-        </w:tabs>
-        <w:rPr>
-          <w:rFonts w:ascii="Times New Roman" w:hAnsi="Times New Roman" w:cs="Times New Roman"/>
-          <w:sz w:val="28"/>
-          <w:szCs w:val="28"/>
-        </w:rPr>
-      </w:pPr>
-      <w:r>
-        <w:rPr>
-          <w:rFonts w:ascii="Times New Roman" w:hAnsi="Times New Roman" w:cs="Times New Roman"/>
-          <w:sz w:val="28"/>
-          <w:szCs w:val="28"/>
-        </w:rPr>
-        <w:t>Nhập thông tin tên đăng nhập và mật khẩu, k</w:t>
-      </w:r>
-      <w:r>
-        <w:rPr>
-          <w:rFonts w:ascii="Times New Roman" w:hAnsi="Times New Roman" w:cs="Times New Roman"/>
-          <w:sz w:val="28"/>
-          <w:szCs w:val="28"/>
-        </w:rPr>
-        <w:t>hi</w:t>
-      </w:r>
-      <w:r>
-        <w:t xml:space="preserve"> </w:t>
-      </w:r>
-      <w:r>
-        <w:rPr>
-          <w:rFonts w:ascii="Times New Roman" w:hAnsi="Times New Roman" w:cs="Times New Roman"/>
-          <w:sz w:val="28"/>
-          <w:szCs w:val="28"/>
-        </w:rPr>
-        <w:t>click vào nút đăng nhập</w:t>
-      </w:r>
-      <w:r>
-        <w:rPr>
-          <w:rFonts w:ascii="Times New Roman" w:hAnsi="Times New Roman" w:cs="Times New Roman"/>
-          <w:sz w:val="28"/>
-          <w:szCs w:val="28"/>
-        </w:rPr>
-        <w:t xml:space="preserve"> nếu nhập sai sẽ hiển thị thông báo yêu cầu nhập lại. N</w:t>
-      </w:r>
-      <w:r>
-        <w:rPr>
-          <w:rFonts w:ascii="Times New Roman" w:hAnsi="Times New Roman" w:cs="Times New Roman"/>
-          <w:sz w:val="28"/>
-          <w:szCs w:val="28"/>
-        </w:rPr>
-        <w:t>ếu nhập đúng sẽ</w:t>
-      </w:r>
-      <w:r>
-        <w:rPr>
-          <w:rFonts w:ascii="Times New Roman" w:hAnsi="Times New Roman" w:cs="Times New Roman"/>
-          <w:sz w:val="28"/>
-          <w:szCs w:val="28"/>
-        </w:rPr>
-        <w:t xml:space="preserve"> hiển thị form Phầm mềm quản lý quán coffee.</w:t>
-      </w:r>
-    </w:p>
-    <w:p>
-      <w:pPr>
-        <w:tabs>
-          <w:tab w:val="left" w:pos="933"/>
-        </w:tabs>
-        <w:rPr>
-          <w:rFonts w:ascii="Times New Roman" w:hAnsi="Times New Roman" w:cs="Times New Roman"/>
-          <w:sz w:val="28"/>
-          <w:szCs w:val="28"/>
-        </w:rPr>
-      </w:pPr>
-      <w:r>
-        <w:rPr>
-          <w:rFonts w:ascii="Times New Roman" w:hAnsi="Times New Roman" w:cs="Times New Roman"/>
-          <w:noProof/>
-          <w:sz w:val="28"/>
-          <w:szCs w:val="28"/>
-        </w:rPr>
-        <w:drawing>
-          <wp:inline distT="0" distB="0" distL="0" distR="0">
-            <wp:extent cx="5943600" cy="3343275"/>
-            <wp:effectExtent l="0" t="0" r="0" b="9525"/>
-            <wp:docPr id="4" name="Picture 4"/>
-            <wp:cNvGraphicFramePr>
-              <a:graphicFrameLocks xmlns:a="http://schemas.openxmlformats.org/drawingml/2006/main" noChangeAspect="1"/>
-            </wp:cNvGraphicFramePr>
-            <a:graphic xmlns:a="http://schemas.openxmlformats.org/drawingml/2006/main">
-              <a:graphicData uri="http://schemas.openxmlformats.org/drawingml/2006/picture">
-                <pic:pic xmlns:pic="http://schemas.openxmlformats.org/drawingml/2006/picture">
-                  <pic:nvPicPr>
-                    <pic:cNvPr id="4" name="Screenshot (151).png"/>
-                    <pic:cNvPicPr/>
-                  </pic:nvPicPr>
-                  <pic:blipFill>
-                    <a:blip r:embed="rId8" cstate="print">
+                    <a:blip r:embed="rId7" cstate="print">
                       <a:extLst>
                         <a:ext uri="{28A0092B-C50C-407E-A947-70E740481C1C}">
                           <a14:useLocalDpi xmlns:a14="http://schemas.microsoft.com/office/drawing/2010/main" val="0"/>
@@ -169,234 +589,19 @@
                 </pic:pic>
               </a:graphicData>
             </a:graphic>
-          </wp:inline>
+          </wp:anchor>
         </w:drawing>
       </w:r>
-    </w:p>
-    <w:p>
-      <w:pPr>
-        <w:pStyle w:val="ListParagraph"/>
-        <w:numPr>
-          <w:ilvl w:val="0"/>
-          <w:numId w:val="2"/>
-        </w:numPr>
-        <w:tabs>
-          <w:tab w:val="left" w:pos="933"/>
-        </w:tabs>
-        <w:rPr>
-          <w:rFonts w:ascii="Times New Roman" w:hAnsi="Times New Roman" w:cs="Times New Roman"/>
-          <w:sz w:val="28"/>
-          <w:szCs w:val="28"/>
-        </w:rPr>
-      </w:pPr>
-      <w:r>
-        <w:rPr>
-          <w:rFonts w:ascii="Times New Roman" w:hAnsi="Times New Roman" w:cs="Times New Roman"/>
-          <w:sz w:val="28"/>
-          <w:szCs w:val="28"/>
-        </w:rPr>
-        <w:lastRenderedPageBreak/>
-        <w:t>Nếu người đăng nhập là nhân viên, tab Quản lý sẽ được ẩn đi, ngược lại nếu là admin sẽ hiển thị tab quản lý và cho phép xem, thêm, xóa, sửa các mục doanh thu, thức uống, bàn ăn, tài khoản, nhân viên, lương nhân viên.</w:t>
-      </w:r>
-    </w:p>
-    <w:p>
-      <w:pPr>
-        <w:pStyle w:val="ListParagraph"/>
-        <w:numPr>
-          <w:ilvl w:val="0"/>
-          <w:numId w:val="2"/>
-        </w:numPr>
-        <w:rPr>
-          <w:rFonts w:ascii="Times New Roman" w:hAnsi="Times New Roman" w:cs="Times New Roman"/>
-          <w:sz w:val="28"/>
-          <w:szCs w:val="28"/>
-        </w:rPr>
-      </w:pPr>
-      <w:r>
-        <w:rPr>
-          <w:rFonts w:ascii="Times New Roman" w:hAnsi="Times New Roman" w:cs="Times New Roman"/>
-          <w:sz w:val="28"/>
-          <w:szCs w:val="28"/>
-        </w:rPr>
-        <w:t xml:space="preserve">Khi </w:t>
-      </w:r>
-      <w:r>
-        <w:rPr>
-          <w:rFonts w:ascii="Times New Roman" w:hAnsi="Times New Roman" w:cs="Times New Roman"/>
-          <w:sz w:val="28"/>
-          <w:szCs w:val="28"/>
-        </w:rPr>
-        <w:t>from thực thi</w:t>
-      </w:r>
-      <w:r>
-        <w:rPr>
-          <w:rFonts w:ascii="Times New Roman" w:hAnsi="Times New Roman" w:cs="Times New Roman"/>
-          <w:sz w:val="28"/>
-          <w:szCs w:val="28"/>
-        </w:rPr>
-        <w:t>,</w:t>
-      </w:r>
-      <w:r>
-        <w:rPr>
-          <w:rFonts w:ascii="Times New Roman" w:hAnsi="Times New Roman" w:cs="Times New Roman"/>
-          <w:sz w:val="28"/>
-          <w:szCs w:val="28"/>
-        </w:rPr>
-        <w:t xml:space="preserve"> </w:t>
-      </w:r>
-      <w:r>
-        <w:rPr>
-          <w:rFonts w:ascii="Times New Roman" w:hAnsi="Times New Roman" w:cs="Times New Roman"/>
-          <w:sz w:val="28"/>
-          <w:szCs w:val="28"/>
-        </w:rPr>
-        <w:t>bàn ăn sẽ hiện ra tại datagridview để nhân viên phục vụ chọn tên bàn</w:t>
-      </w:r>
-      <w:r>
-        <w:rPr>
-          <w:rFonts w:ascii="Times New Roman" w:hAnsi="Times New Roman" w:cs="Times New Roman"/>
-          <w:sz w:val="28"/>
-          <w:szCs w:val="28"/>
-        </w:rPr>
-        <w:t>.</w:t>
-      </w:r>
-      <w:r>
-        <w:rPr>
-          <w:rFonts w:ascii="Times New Roman" w:hAnsi="Times New Roman" w:cs="Times New Roman"/>
-          <w:sz w:val="28"/>
-          <w:szCs w:val="28"/>
-        </w:rPr>
-        <w:t xml:space="preserve"> Các bàn đều ở trạng thái “Trống”, khi có hóa đơn bàn sẽ chuyển trạng thái sang “Có người”.</w:t>
-      </w:r>
-    </w:p>
-    <w:p>
-      <w:pPr>
-        <w:pStyle w:val="ListParagraph"/>
-        <w:numPr>
-          <w:ilvl w:val="0"/>
-          <w:numId w:val="2"/>
-        </w:numPr>
-        <w:rPr>
-          <w:rFonts w:ascii="Times New Roman" w:hAnsi="Times New Roman" w:cs="Times New Roman"/>
-          <w:sz w:val="28"/>
-          <w:szCs w:val="28"/>
-        </w:rPr>
-      </w:pPr>
-      <w:r>
-        <w:rPr>
-          <w:rFonts w:ascii="Times New Roman" w:hAnsi="Times New Roman" w:cs="Times New Roman"/>
-          <w:sz w:val="28"/>
-          <w:szCs w:val="28"/>
-        </w:rPr>
-        <w:t>Khi</w:t>
-      </w:r>
-      <w:r>
-        <w:rPr>
-          <w:rFonts w:ascii="Times New Roman" w:hAnsi="Times New Roman" w:cs="Times New Roman"/>
-          <w:sz w:val="28"/>
-          <w:szCs w:val="28"/>
-        </w:rPr>
-        <w:t xml:space="preserve"> chọn</w:t>
-      </w:r>
-      <w:r>
-        <w:rPr>
-          <w:rFonts w:ascii="Times New Roman" w:hAnsi="Times New Roman" w:cs="Times New Roman"/>
-          <w:sz w:val="28"/>
-          <w:szCs w:val="28"/>
-        </w:rPr>
-        <w:t xml:space="preserve"> nút thêm</w:t>
-      </w:r>
-      <w:r>
-        <w:rPr>
-          <w:rFonts w:ascii="Times New Roman" w:hAnsi="Times New Roman" w:cs="Times New Roman"/>
-          <w:sz w:val="28"/>
-          <w:szCs w:val="28"/>
-        </w:rPr>
-        <w:t xml:space="preserve"> món và số lượng sẽ được hiển thị trên listviewBill.</w:t>
-      </w:r>
-    </w:p>
-    <w:p>
-      <w:pPr>
-        <w:pStyle w:val="ListParagraph"/>
-        <w:numPr>
-          <w:ilvl w:val="0"/>
-          <w:numId w:val="2"/>
-        </w:numPr>
-        <w:rPr>
-          <w:rFonts w:ascii="Times New Roman" w:hAnsi="Times New Roman" w:cs="Times New Roman"/>
-          <w:sz w:val="28"/>
-          <w:szCs w:val="28"/>
-        </w:rPr>
-      </w:pPr>
-      <w:r>
-        <w:rPr>
-          <w:rFonts w:ascii="Times New Roman" w:hAnsi="Times New Roman" w:cs="Times New Roman"/>
-          <w:sz w:val="28"/>
-          <w:szCs w:val="28"/>
-        </w:rPr>
-        <w:t>Khi chọn nút chuyển bàn, hóa đơn sẽ được chuyển sang cho bàn mới chọn đồng thời trạng thái bàn thành có người và ngược lại.</w:t>
-      </w:r>
-    </w:p>
-    <w:p>
-      <w:pPr>
-        <w:pStyle w:val="ListParagraph"/>
-        <w:numPr>
-          <w:ilvl w:val="0"/>
-          <w:numId w:val="2"/>
-        </w:numPr>
-        <w:rPr>
-          <w:rFonts w:ascii="Times New Roman" w:hAnsi="Times New Roman" w:cs="Times New Roman"/>
-          <w:sz w:val="28"/>
-          <w:szCs w:val="28"/>
-        </w:rPr>
-      </w:pPr>
-      <w:r>
-        <w:rPr>
-          <w:rFonts w:ascii="Times New Roman" w:hAnsi="Times New Roman" w:cs="Times New Roman"/>
-          <w:sz w:val="28"/>
-          <w:szCs w:val="28"/>
-        </w:rPr>
-        <w:t>Chọn giảm giá (nếu có) thì khi chọn nút thanh toán, tổng tiền hóa đơn sẽ hiển thị ra textboxToTalPrice (đã trừ % nếu có).</w:t>
-      </w:r>
-    </w:p>
-    <w:p>
-      <w:pPr>
-        <w:rPr>
-          <w:rFonts w:ascii="Times New Roman" w:hAnsi="Times New Roman" w:cs="Times New Roman"/>
-          <w:sz w:val="28"/>
-          <w:szCs w:val="28"/>
-        </w:rPr>
-      </w:pPr>
-    </w:p>
-    <w:p>
-      <w:pPr>
-        <w:rPr>
-          <w:rFonts w:ascii="Times New Roman" w:hAnsi="Times New Roman" w:cs="Times New Roman"/>
-          <w:sz w:val="28"/>
-          <w:szCs w:val="28"/>
-        </w:rPr>
-      </w:pPr>
-    </w:p>
-    <w:p>
-      <w:pPr>
-        <w:rPr>
-          <w:rFonts w:ascii="Times New Roman" w:hAnsi="Times New Roman" w:cs="Times New Roman"/>
-          <w:sz w:val="28"/>
-          <w:szCs w:val="28"/>
-        </w:rPr>
-      </w:pPr>
-      <w:r>
-        <w:rPr>
-          <w:rFonts w:ascii="Times New Roman" w:hAnsi="Times New Roman" w:cs="Times New Roman"/>
+      <w:bookmarkEnd w:id="0"/>
+      <w:r>
+        <w:rPr>
           <w:noProof/>
-          <w:sz w:val="28"/>
-          <w:szCs w:val="28"/>
         </w:rPr>
         <w:drawing>
-          <wp:inline distT="0" distB="0" distL="0" distR="0">
+          <wp:inline distT="0" distB="0" distL="0" distR="0" wp14:anchorId="59A4410E" wp14:editId="26BDB8ED">
             <wp:extent cx="5943600" cy="3343275"/>
             <wp:effectExtent l="0" t="0" r="0" b="9525"/>
-            <wp:docPr id="6" name="Picture 6"/>
+            <wp:docPr id="11" name="Picture 11"/>
             <wp:cNvGraphicFramePr>
               <a:graphicFrameLocks xmlns:a="http://schemas.openxmlformats.org/drawingml/2006/main" noChangeAspect="1"/>
             </wp:cNvGraphicFramePr>
@@ -404,17 +609,11 @@
               <a:graphicData uri="http://schemas.openxmlformats.org/drawingml/2006/picture">
                 <pic:pic xmlns:pic="http://schemas.openxmlformats.org/drawingml/2006/picture">
                   <pic:nvPicPr>
-                    <pic:cNvPr id="6" name="Screenshot (152).png"/>
+                    <pic:cNvPr id="1" name=""/>
                     <pic:cNvPicPr/>
                   </pic:nvPicPr>
                   <pic:blipFill>
-                    <a:blip r:embed="rId9" cstate="print">
-                      <a:extLst>
-                        <a:ext uri="{28A0092B-C50C-407E-A947-70E740481C1C}">
-                          <a14:useLocalDpi xmlns:a14="http://schemas.microsoft.com/office/drawing/2010/main" val="0"/>
-                        </a:ext>
-                      </a:extLst>
-                    </a:blip>
+                    <a:blip r:embed="rId8"/>
                     <a:stretch>
                       <a:fillRect/>
                     </a:stretch>
@@ -434,6 +633,47 @@
           </wp:inline>
         </w:drawing>
       </w:r>
+      <w:r>
+        <w:rPr>
+          <w:noProof/>
+        </w:rPr>
+        <w:lastRenderedPageBreak/>
+        <w:drawing>
+          <wp:inline distT="0" distB="0" distL="0" distR="0" wp14:anchorId="6E86E142" wp14:editId="4C1AA7EC">
+            <wp:extent cx="5943600" cy="3343275"/>
+            <wp:effectExtent l="0" t="0" r="0" b="9525"/>
+            <wp:docPr id="12" name="Picture 12"/>
+            <wp:cNvGraphicFramePr>
+              <a:graphicFrameLocks xmlns:a="http://schemas.openxmlformats.org/drawingml/2006/main" noChangeAspect="1"/>
+            </wp:cNvGraphicFramePr>
+            <a:graphic xmlns:a="http://schemas.openxmlformats.org/drawingml/2006/main">
+              <a:graphicData uri="http://schemas.openxmlformats.org/drawingml/2006/picture">
+                <pic:pic xmlns:pic="http://schemas.openxmlformats.org/drawingml/2006/picture">
+                  <pic:nvPicPr>
+                    <pic:cNvPr id="1" name=""/>
+                    <pic:cNvPicPr/>
+                  </pic:nvPicPr>
+                  <pic:blipFill>
+                    <a:blip r:embed="rId9"/>
+                    <a:stretch>
+                      <a:fillRect/>
+                    </a:stretch>
+                  </pic:blipFill>
+                  <pic:spPr>
+                    <a:xfrm>
+                      <a:off x="0" y="0"/>
+                      <a:ext cx="5943600" cy="3343275"/>
+                    </a:xfrm>
+                    <a:prstGeom prst="rect">
+                      <a:avLst/>
+                    </a:prstGeom>
+                  </pic:spPr>
+                </pic:pic>
+              </a:graphicData>
+            </a:graphic>
+          </wp:inline>
+        </w:drawing>
+      </w:r>
     </w:p>
     <w:p>
       <w:pPr>
@@ -442,97 +682,96 @@
           <w:ilvl w:val="0"/>
           <w:numId w:val="2"/>
         </w:numPr>
-        <w:rPr>
-          <w:rFonts w:ascii="Times New Roman" w:hAnsi="Times New Roman" w:cs="Times New Roman"/>
-          <w:sz w:val="28"/>
-          <w:szCs w:val="28"/>
-        </w:rPr>
-      </w:pPr>
-      <w:r>
-        <w:rPr>
-          <w:rFonts w:ascii="Times New Roman" w:hAnsi="Times New Roman" w:cs="Times New Roman"/>
-          <w:sz w:val="28"/>
-          <w:szCs w:val="28"/>
-        </w:rPr>
-        <w:t xml:space="preserve">Khi click vào doanh thu, </w:t>
-      </w:r>
-      <w:r>
-        <w:rPr>
-          <w:rFonts w:ascii="Times New Roman" w:hAnsi="Times New Roman" w:cs="Times New Roman"/>
-          <w:sz w:val="28"/>
-          <w:szCs w:val="28"/>
-        </w:rPr>
-        <w:t>listview</w:t>
-      </w:r>
-      <w:r>
-        <w:rPr>
-          <w:rFonts w:ascii="Times New Roman" w:hAnsi="Times New Roman" w:cs="Times New Roman"/>
-          <w:sz w:val="28"/>
-          <w:szCs w:val="28"/>
-        </w:rPr>
-        <w:t xml:space="preserve"> sẽ hiển thị doanh thu mặc định theo tháng. Hoặc chỉnh thời gian</w:t>
-      </w:r>
-      <w:r>
-        <w:rPr>
-          <w:rFonts w:ascii="Times New Roman" w:hAnsi="Times New Roman" w:cs="Times New Roman"/>
-          <w:sz w:val="28"/>
-          <w:szCs w:val="28"/>
-        </w:rPr>
-        <w:t xml:space="preserve"> theo ý muốn</w:t>
-      </w:r>
-      <w:r>
-        <w:rPr>
-          <w:rFonts w:ascii="Times New Roman" w:hAnsi="Times New Roman" w:cs="Times New Roman"/>
-          <w:sz w:val="28"/>
-          <w:szCs w:val="28"/>
-        </w:rPr>
-        <w:t xml:space="preserve"> và chọn nút thống kê</w:t>
-      </w:r>
-      <w:r>
-        <w:rPr>
-          <w:rFonts w:ascii="Times New Roman" w:hAnsi="Times New Roman" w:cs="Times New Roman"/>
-          <w:sz w:val="28"/>
-          <w:szCs w:val="28"/>
-        </w:rPr>
-        <w:t>.</w:t>
-      </w:r>
-      <w:r>
-        <w:rPr>
-          <w:rFonts w:ascii="Times New Roman" w:hAnsi="Times New Roman" w:cs="Times New Roman"/>
-          <w:sz w:val="28"/>
-          <w:szCs w:val="28"/>
-        </w:rPr>
-        <w:t xml:space="preserve"> </w:t>
+      </w:pPr>
+      <w:r>
+        <w:rPr>
+          <w:rFonts w:ascii="Times New Roman" w:hAnsi="Times New Roman" w:cs="Times New Roman"/>
+          <w:sz w:val="28"/>
+          <w:szCs w:val="28"/>
+        </w:rPr>
+        <w:t>Khi chọn tab thức uống, danh mục, bàn ăn tài khoả</w:t>
+      </w:r>
+      <w:r>
+        <w:rPr>
+          <w:rFonts w:ascii="Times New Roman" w:hAnsi="Times New Roman" w:cs="Times New Roman"/>
+          <w:sz w:val="28"/>
+          <w:szCs w:val="28"/>
+        </w:rPr>
+        <w:t>n, DataGridV</w:t>
+      </w:r>
+      <w:r>
+        <w:rPr>
+          <w:rFonts w:ascii="Times New Roman" w:hAnsi="Times New Roman" w:cs="Times New Roman"/>
+          <w:sz w:val="28"/>
+          <w:szCs w:val="28"/>
+        </w:rPr>
+        <w:t>iew sẽ load thông tin liên quan. Khi click vào sẽ nhả</w:t>
+      </w:r>
+      <w:r>
+        <w:rPr>
+          <w:rFonts w:ascii="Times New Roman" w:hAnsi="Times New Roman" w:cs="Times New Roman"/>
+          <w:sz w:val="28"/>
+          <w:szCs w:val="28"/>
+        </w:rPr>
+        <w:t>y thông tin sang TextB</w:t>
+      </w:r>
+      <w:r>
+        <w:rPr>
+          <w:rFonts w:ascii="Times New Roman" w:hAnsi="Times New Roman" w:cs="Times New Roman"/>
+          <w:sz w:val="28"/>
+          <w:szCs w:val="28"/>
+        </w:rPr>
+        <w:t>ox tương ứng bên cạnh.</w:t>
       </w:r>
     </w:p>
     <w:p>
       <w:pPr>
         <w:pStyle w:val="ListParagraph"/>
-        <w:ind w:left="787"/>
-        <w:rPr>
-          <w:rFonts w:ascii="Times New Roman" w:hAnsi="Times New Roman" w:cs="Times New Roman"/>
-          <w:sz w:val="28"/>
-          <w:szCs w:val="28"/>
-        </w:rPr>
-      </w:pPr>
-    </w:p>
-    <w:p>
-      <w:pPr>
-        <w:rPr>
-          <w:noProof/>
-        </w:rPr>
-      </w:pPr>
-      <w:bookmarkStart w:id="0" w:name="_GoBack"/>
+        <w:numPr>
+          <w:ilvl w:val="0"/>
+          <w:numId w:val="2"/>
+        </w:numPr>
+      </w:pPr>
+      <w:r>
+        <w:rPr>
+          <w:rFonts w:ascii="Times New Roman" w:hAnsi="Times New Roman" w:cs="Times New Roman"/>
+          <w:sz w:val="28"/>
+          <w:szCs w:val="28"/>
+        </w:rPr>
+        <w:t>Nút search có thể tìm ra tên gần giống.</w:t>
+      </w:r>
+    </w:p>
+    <w:p>
+      <w:pPr>
+        <w:pStyle w:val="ListParagraph"/>
+        <w:numPr>
+          <w:ilvl w:val="0"/>
+          <w:numId w:val="2"/>
+        </w:numPr>
+      </w:pPr>
+      <w:r>
+        <w:rPr>
+          <w:rFonts w:ascii="Times New Roman" w:hAnsi="Times New Roman" w:cs="Times New Roman"/>
+          <w:sz w:val="28"/>
+          <w:szCs w:val="28"/>
+        </w:rPr>
+        <w:t xml:space="preserve">Thêm, xóa, sửa có hiển thị thông báo nếu không hợp lệ. </w:t>
+      </w:r>
+    </w:p>
+    <w:p/>
+    <w:p/>
+    <w:p/>
+    <w:p>
       <w:r>
         <w:rPr>
           <w:noProof/>
         </w:rPr>
         <w:lastRenderedPageBreak/>
         <w:drawing>
-          <wp:inline distT="0" distB="0" distL="0" distR="0" wp14:anchorId="4860F6E1" wp14:editId="680147D9">
+          <wp:inline distT="0" distB="0" distL="0" distR="0" wp14:anchorId="771A7FB6" wp14:editId="760D3DA3">
             <wp:extent cx="5943600" cy="3343275"/>
             <wp:effectExtent l="0" t="0" r="0" b="9525"/>
-            <wp:docPr id="9" name="Picture 9"/>
+            <wp:docPr id="13" name="Picture 13"/>
             <wp:cNvGraphicFramePr>
               <a:graphicFrameLocks xmlns:a="http://schemas.openxmlformats.org/drawingml/2006/main" noChangeAspect="1"/>
             </wp:cNvGraphicFramePr>
@@ -564,224 +803,6 @@
           </wp:inline>
         </w:drawing>
       </w:r>
-      <w:bookmarkEnd w:id="0"/>
-      <w:r>
-        <w:rPr>
-          <w:noProof/>
-        </w:rPr>
-        <w:drawing>
-          <wp:inline distT="0" distB="0" distL="0" distR="0" wp14:anchorId="0856B8AC" wp14:editId="2EE1538D">
-            <wp:extent cx="5943600" cy="3343275"/>
-            <wp:effectExtent l="0" t="0" r="0" b="9525"/>
-            <wp:docPr id="10" name="Picture 10"/>
-            <wp:cNvGraphicFramePr>
-              <a:graphicFrameLocks xmlns:a="http://schemas.openxmlformats.org/drawingml/2006/main" noChangeAspect="1"/>
-            </wp:cNvGraphicFramePr>
-            <a:graphic xmlns:a="http://schemas.openxmlformats.org/drawingml/2006/main">
-              <a:graphicData uri="http://schemas.openxmlformats.org/drawingml/2006/picture">
-                <pic:pic xmlns:pic="http://schemas.openxmlformats.org/drawingml/2006/picture">
-                  <pic:nvPicPr>
-                    <pic:cNvPr id="1" name=""/>
-                    <pic:cNvPicPr/>
-                  </pic:nvPicPr>
-                  <pic:blipFill>
-                    <a:blip r:embed="rId11"/>
-                    <a:stretch>
-                      <a:fillRect/>
-                    </a:stretch>
-                  </pic:blipFill>
-                  <pic:spPr>
-                    <a:xfrm>
-                      <a:off x="0" y="0"/>
-                      <a:ext cx="5943600" cy="3343275"/>
-                    </a:xfrm>
-                    <a:prstGeom prst="rect">
-                      <a:avLst/>
-                    </a:prstGeom>
-                  </pic:spPr>
-                </pic:pic>
-              </a:graphicData>
-            </a:graphic>
-          </wp:inline>
-        </w:drawing>
-      </w:r>
-      <w:r>
-        <w:rPr>
-          <w:noProof/>
-        </w:rPr>
-        <w:lastRenderedPageBreak/>
-        <w:drawing>
-          <wp:inline distT="0" distB="0" distL="0" distR="0" wp14:anchorId="59A4410E" wp14:editId="26BDB8ED">
-            <wp:extent cx="5943600" cy="3343275"/>
-            <wp:effectExtent l="0" t="0" r="0" b="9525"/>
-            <wp:docPr id="11" name="Picture 11"/>
-            <wp:cNvGraphicFramePr>
-              <a:graphicFrameLocks xmlns:a="http://schemas.openxmlformats.org/drawingml/2006/main" noChangeAspect="1"/>
-            </wp:cNvGraphicFramePr>
-            <a:graphic xmlns:a="http://schemas.openxmlformats.org/drawingml/2006/main">
-              <a:graphicData uri="http://schemas.openxmlformats.org/drawingml/2006/picture">
-                <pic:pic xmlns:pic="http://schemas.openxmlformats.org/drawingml/2006/picture">
-                  <pic:nvPicPr>
-                    <pic:cNvPr id="1" name=""/>
-                    <pic:cNvPicPr/>
-                  </pic:nvPicPr>
-                  <pic:blipFill>
-                    <a:blip r:embed="rId12"/>
-                    <a:stretch>
-                      <a:fillRect/>
-                    </a:stretch>
-                  </pic:blipFill>
-                  <pic:spPr>
-                    <a:xfrm>
-                      <a:off x="0" y="0"/>
-                      <a:ext cx="5943600" cy="3343275"/>
-                    </a:xfrm>
-                    <a:prstGeom prst="rect">
-                      <a:avLst/>
-                    </a:prstGeom>
-                  </pic:spPr>
-                </pic:pic>
-              </a:graphicData>
-            </a:graphic>
-          </wp:inline>
-        </w:drawing>
-      </w:r>
-      <w:r>
-        <w:rPr>
-          <w:noProof/>
-        </w:rPr>
-        <w:drawing>
-          <wp:inline distT="0" distB="0" distL="0" distR="0" wp14:anchorId="6E86E142" wp14:editId="4C1AA7EC">
-            <wp:extent cx="5943600" cy="3343275"/>
-            <wp:effectExtent l="0" t="0" r="0" b="9525"/>
-            <wp:docPr id="12" name="Picture 12"/>
-            <wp:cNvGraphicFramePr>
-              <a:graphicFrameLocks xmlns:a="http://schemas.openxmlformats.org/drawingml/2006/main" noChangeAspect="1"/>
-            </wp:cNvGraphicFramePr>
-            <a:graphic xmlns:a="http://schemas.openxmlformats.org/drawingml/2006/main">
-              <a:graphicData uri="http://schemas.openxmlformats.org/drawingml/2006/picture">
-                <pic:pic xmlns:pic="http://schemas.openxmlformats.org/drawingml/2006/picture">
-                  <pic:nvPicPr>
-                    <pic:cNvPr id="1" name=""/>
-                    <pic:cNvPicPr/>
-                  </pic:nvPicPr>
-                  <pic:blipFill>
-                    <a:blip r:embed="rId13"/>
-                    <a:stretch>
-                      <a:fillRect/>
-                    </a:stretch>
-                  </pic:blipFill>
-                  <pic:spPr>
-                    <a:xfrm>
-                      <a:off x="0" y="0"/>
-                      <a:ext cx="5943600" cy="3343275"/>
-                    </a:xfrm>
-                    <a:prstGeom prst="rect">
-                      <a:avLst/>
-                    </a:prstGeom>
-                  </pic:spPr>
-                </pic:pic>
-              </a:graphicData>
-            </a:graphic>
-          </wp:inline>
-        </w:drawing>
-      </w:r>
-    </w:p>
-    <w:p>
-      <w:pPr>
-        <w:pStyle w:val="ListParagraph"/>
-        <w:numPr>
-          <w:ilvl w:val="0"/>
-          <w:numId w:val="2"/>
-        </w:numPr>
-      </w:pPr>
-      <w:r>
-        <w:rPr>
-          <w:rFonts w:ascii="Times New Roman" w:hAnsi="Times New Roman" w:cs="Times New Roman"/>
-          <w:sz w:val="28"/>
-          <w:szCs w:val="28"/>
-        </w:rPr>
-        <w:t>Khi chọn tab thức uống, danh mục, bàn ăn tài khoản, datagridview sẽ load thông tin liên quan. Khi click vào sẽ nhảy thông tin sang textbox tương ứng bên cạnh.</w:t>
-      </w:r>
-    </w:p>
-    <w:p>
-      <w:pPr>
-        <w:pStyle w:val="ListParagraph"/>
-        <w:numPr>
-          <w:ilvl w:val="0"/>
-          <w:numId w:val="2"/>
-        </w:numPr>
-      </w:pPr>
-      <w:r>
-        <w:rPr>
-          <w:rFonts w:ascii="Times New Roman" w:hAnsi="Times New Roman" w:cs="Times New Roman"/>
-          <w:sz w:val="28"/>
-          <w:szCs w:val="28"/>
-        </w:rPr>
-        <w:t>Nút search có thể tìm ra tên gần giống.</w:t>
-      </w:r>
-    </w:p>
-    <w:p>
-      <w:pPr>
-        <w:pStyle w:val="ListParagraph"/>
-        <w:numPr>
-          <w:ilvl w:val="0"/>
-          <w:numId w:val="2"/>
-        </w:numPr>
-      </w:pPr>
-      <w:r>
-        <w:rPr>
-          <w:rFonts w:ascii="Times New Roman" w:hAnsi="Times New Roman" w:cs="Times New Roman"/>
-          <w:sz w:val="28"/>
-          <w:szCs w:val="28"/>
-        </w:rPr>
-        <w:t xml:space="preserve">Thêm, xóa, sửa có hiển thị thông báo nếu không hợp lệ. </w:t>
-      </w:r>
-    </w:p>
-    <w:p/>
-    <w:p/>
-    <w:p/>
-    <w:p>
-      <w:r>
-        <w:rPr>
-          <w:noProof/>
-        </w:rPr>
-        <w:drawing>
-          <wp:inline distT="0" distB="0" distL="0" distR="0" wp14:anchorId="771A7FB6" wp14:editId="760D3DA3">
-            <wp:extent cx="5943600" cy="3343275"/>
-            <wp:effectExtent l="0" t="0" r="0" b="9525"/>
-            <wp:docPr id="13" name="Picture 13"/>
-            <wp:cNvGraphicFramePr>
-              <a:graphicFrameLocks xmlns:a="http://schemas.openxmlformats.org/drawingml/2006/main" noChangeAspect="1"/>
-            </wp:cNvGraphicFramePr>
-            <a:graphic xmlns:a="http://schemas.openxmlformats.org/drawingml/2006/main">
-              <a:graphicData uri="http://schemas.openxmlformats.org/drawingml/2006/picture">
-                <pic:pic xmlns:pic="http://schemas.openxmlformats.org/drawingml/2006/picture">
-                  <pic:nvPicPr>
-                    <pic:cNvPr id="1" name=""/>
-                    <pic:cNvPicPr/>
-                  </pic:nvPicPr>
-                  <pic:blipFill>
-                    <a:blip r:embed="rId14"/>
-                    <a:stretch>
-                      <a:fillRect/>
-                    </a:stretch>
-                  </pic:blipFill>
-                  <pic:spPr>
-                    <a:xfrm>
-                      <a:off x="0" y="0"/>
-                      <a:ext cx="5943600" cy="3343275"/>
-                    </a:xfrm>
-                    <a:prstGeom prst="rect">
-                      <a:avLst/>
-                    </a:prstGeom>
-                  </pic:spPr>
-                </pic:pic>
-              </a:graphicData>
-            </a:graphic>
-          </wp:inline>
-        </w:drawing>
-      </w:r>
     </w:p>
     <w:sectPr>
       <w:pgSz w:w="12240" w:h="15840"/>
@@ -794,7 +815,7 @@
 </file>
 
 <file path=word/endnotes.xml><?xml version="1.0" encoding="utf-8"?>
-<w:endnotes xmlns:wpc="http://schemas.microsoft.com/office/word/2010/wordprocessingCanvas" xmlns:cx="http://schemas.microsoft.com/office/drawing/2014/chartex" xmlns:cx1="http://schemas.microsoft.com/office/drawing/2015/9/8/chartex" xmlns:mc="http://schemas.openxmlformats.org/markup-compatibility/2006" xmlns:o="urn:schemas-microsoft-com:office:office" xmlns:r="http://schemas.openxmlformats.org/officeDocument/2006/relationships" xmlns:m="http://schemas.openxmlformats.org/officeDocument/2006/math" xmlns:v="urn:schemas-microsoft-com:vml" xmlns:wp14="http://schemas.microsoft.com/office/word/2010/wordprocessingDrawing" xmlns:wp="http://schemas.openxmlformats.org/drawingml/2006/wordprocessingDrawing" xmlns:w10="urn:schemas-microsoft-com:office:word" xmlns:w="http://schemas.openxmlformats.org/wordprocessingml/2006/main" xmlns:w14="http://schemas.microsoft.com/office/word/2010/wordml" xmlns:w15="http://schemas.microsoft.com/office/word/2012/wordml" xmlns:w16se="http://schemas.microsoft.com/office/word/2015/wordml/symex" xmlns:wpg="http://schemas.microsoft.com/office/word/2010/wordprocessingGroup" xmlns:wpi="http://schemas.microsoft.com/office/word/2010/wordprocessingInk" xmlns:wne="http://schemas.microsoft.com/office/word/2006/wordml" xmlns:wps="http://schemas.microsoft.com/office/word/2010/wordprocessingShape" mc:Ignorable="w14 w15 w16se wp14">
+<w:endnotes xmlns:wpc="http://schemas.microsoft.com/office/word/2010/wordprocessingCanvas" xmlns:cx="http://schemas.microsoft.com/office/drawing/2014/chartex" xmlns:mc="http://schemas.openxmlformats.org/markup-compatibility/2006" xmlns:o="urn:schemas-microsoft-com:office:office" xmlns:r="http://schemas.openxmlformats.org/officeDocument/2006/relationships" xmlns:m="http://schemas.openxmlformats.org/officeDocument/2006/math" xmlns:v="urn:schemas-microsoft-com:vml" xmlns:wp14="http://schemas.microsoft.com/office/word/2010/wordprocessingDrawing" xmlns:wp="http://schemas.openxmlformats.org/drawingml/2006/wordprocessingDrawing" xmlns:w10="urn:schemas-microsoft-com:office:word" xmlns:w="http://schemas.openxmlformats.org/wordprocessingml/2006/main" xmlns:w14="http://schemas.microsoft.com/office/word/2010/wordml" xmlns:w15="http://schemas.microsoft.com/office/word/2012/wordml" xmlns:w16se="http://schemas.microsoft.com/office/word/2015/wordml/symex" xmlns:wpg="http://schemas.microsoft.com/office/word/2010/wordprocessingGroup" xmlns:wpi="http://schemas.microsoft.com/office/word/2010/wordprocessingInk" xmlns:wne="http://schemas.microsoft.com/office/word/2006/wordml" xmlns:wps="http://schemas.microsoft.com/office/word/2010/wordprocessingShape" mc:Ignorable="w14 w15 w16se wp14">
   <w:endnote w:type="separator" w:id="-1">
     <w:p>
       <w:pPr>
@@ -819,7 +840,7 @@
 </file>
 
 <file path=word/footnotes.xml><?xml version="1.0" encoding="utf-8"?>
-<w:footnotes xmlns:wpc="http://schemas.microsoft.com/office/word/2010/wordprocessingCanvas" xmlns:cx="http://schemas.microsoft.com/office/drawing/2014/chartex" xmlns:cx1="http://schemas.microsoft.com/office/drawing/2015/9/8/chartex" xmlns:mc="http://schemas.openxmlformats.org/markup-compatibility/2006" xmlns:o="urn:schemas-microsoft-com:office:office" xmlns:r="http://schemas.openxmlformats.org/officeDocument/2006/relationships" xmlns:m="http://schemas.openxmlformats.org/officeDocument/2006/math" xmlns:v="urn:schemas-microsoft-com:vml" xmlns:wp14="http://schemas.microsoft.com/office/word/2010/wordprocessingDrawing" xmlns:wp="http://schemas.openxmlformats.org/drawingml/2006/wordprocessingDrawing" xmlns:w10="urn:schemas-microsoft-com:office:word" xmlns:w="http://schemas.openxmlformats.org/wordprocessingml/2006/main" xmlns:w14="http://schemas.microsoft.com/office/word/2010/wordml" xmlns:w15="http://schemas.microsoft.com/office/word/2012/wordml" xmlns:w16se="http://schemas.microsoft.com/office/word/2015/wordml/symex" xmlns:wpg="http://schemas.microsoft.com/office/word/2010/wordprocessingGroup" xmlns:wpi="http://schemas.microsoft.com/office/word/2010/wordprocessingInk" xmlns:wne="http://schemas.microsoft.com/office/word/2006/wordml" xmlns:wps="http://schemas.microsoft.com/office/word/2010/wordprocessingShape" mc:Ignorable="w14 w15 w16se wp14">
+<w:footnotes xmlns:wpc="http://schemas.microsoft.com/office/word/2010/wordprocessingCanvas" xmlns:cx="http://schemas.microsoft.com/office/drawing/2014/chartex" xmlns:mc="http://schemas.openxmlformats.org/markup-compatibility/2006" xmlns:o="urn:schemas-microsoft-com:office:office" xmlns:r="http://schemas.openxmlformats.org/officeDocument/2006/relationships" xmlns:m="http://schemas.openxmlformats.org/officeDocument/2006/math" xmlns:v="urn:schemas-microsoft-com:vml" xmlns:wp14="http://schemas.microsoft.com/office/word/2010/wordprocessingDrawing" xmlns:wp="http://schemas.openxmlformats.org/drawingml/2006/wordprocessingDrawing" xmlns:w10="urn:schemas-microsoft-com:office:word" xmlns:w="http://schemas.openxmlformats.org/wordprocessingml/2006/main" xmlns:w14="http://schemas.microsoft.com/office/word/2010/wordml" xmlns:w15="http://schemas.microsoft.com/office/word/2012/wordml" xmlns:w16se="http://schemas.microsoft.com/office/word/2015/wordml/symex" xmlns:wpg="http://schemas.microsoft.com/office/word/2010/wordprocessingGroup" xmlns:wpi="http://schemas.microsoft.com/office/word/2010/wordprocessingInk" xmlns:wne="http://schemas.microsoft.com/office/word/2006/wordml" xmlns:wps="http://schemas.microsoft.com/office/word/2010/wordprocessingShape" mc:Ignorable="w14 w15 w16se wp14">
   <w:footnote w:type="separator" w:id="-1">
     <w:p>
       <w:pPr>
@@ -844,7 +865,7 @@
 </file>
 
 <file path=word/numbering.xml><?xml version="1.0" encoding="utf-8"?>
-<w:numbering xmlns:wpc="http://schemas.microsoft.com/office/word/2010/wordprocessingCanvas" xmlns:cx="http://schemas.microsoft.com/office/drawing/2014/chartex" xmlns:cx1="http://schemas.microsoft.com/office/drawing/2015/9/8/chartex" xmlns:mc="http://schemas.openxmlformats.org/markup-compatibility/2006" xmlns:o="urn:schemas-microsoft-com:office:office" xmlns:r="http://schemas.openxmlformats.org/officeDocument/2006/relationships" xmlns:m="http://schemas.openxmlformats.org/officeDocument/2006/math" xmlns:v="urn:schemas-microsoft-com:vml" xmlns:wp14="http://schemas.microsoft.com/office/word/2010/wordprocessingDrawing" xmlns:wp="http://schemas.openxmlformats.org/drawingml/2006/wordprocessingDrawing" xmlns:w10="urn:schemas-microsoft-com:office:word" xmlns:w="http://schemas.openxmlformats.org/wordprocessingml/2006/main" xmlns:w14="http://schemas.microsoft.com/office/word/2010/wordml" xmlns:w15="http://schemas.microsoft.com/office/word/2012/wordml" xmlns:w16se="http://schemas.microsoft.com/office/word/2015/wordml/symex" xmlns:wpg="http://schemas.microsoft.com/office/word/2010/wordprocessingGroup" xmlns:wpi="http://schemas.microsoft.com/office/word/2010/wordprocessingInk" xmlns:wne="http://schemas.microsoft.com/office/word/2006/wordml" xmlns:wps="http://schemas.microsoft.com/office/word/2010/wordprocessingShape" mc:Ignorable="w14 w15 w16se wp14">
+<w:numbering xmlns:wpc="http://schemas.microsoft.com/office/word/2010/wordprocessingCanvas" xmlns:cx="http://schemas.microsoft.com/office/drawing/2014/chartex" xmlns:mc="http://schemas.openxmlformats.org/markup-compatibility/2006" xmlns:o="urn:schemas-microsoft-com:office:office" xmlns:r="http://schemas.openxmlformats.org/officeDocument/2006/relationships" xmlns:m="http://schemas.openxmlformats.org/officeDocument/2006/math" xmlns:v="urn:schemas-microsoft-com:vml" xmlns:wp14="http://schemas.microsoft.com/office/word/2010/wordprocessingDrawing" xmlns:wp="http://schemas.openxmlformats.org/drawingml/2006/wordprocessingDrawing" xmlns:w10="urn:schemas-microsoft-com:office:word" xmlns:w="http://schemas.openxmlformats.org/wordprocessingml/2006/main" xmlns:w14="http://schemas.microsoft.com/office/word/2010/wordml" xmlns:w15="http://schemas.microsoft.com/office/word/2012/wordml" xmlns:w16se="http://schemas.microsoft.com/office/word/2015/wordml/symex" xmlns:wpg="http://schemas.microsoft.com/office/word/2010/wordprocessingGroup" xmlns:wpi="http://schemas.microsoft.com/office/word/2010/wordprocessingInk" xmlns:wne="http://schemas.microsoft.com/office/word/2006/wordml" xmlns:wps="http://schemas.microsoft.com/office/word/2010/wordprocessingShape" mc:Ignorable="w14 w15 w16se wp14">
   <w:abstractNum w:abstractNumId="0" w15:restartNumberingAfterBreak="0">
     <w:nsid w:val="15BF7221"/>
     <w:multiLevelType w:val="hybridMultilevel"/>
@@ -1734,6 +1755,25 @@
       <w:contextualSpacing/>
     </w:pPr>
   </w:style>
+  <w:style w:type="paragraph" w:styleId="Caption">
+    <w:name w:val="caption"/>
+    <w:basedOn w:val="Normal"/>
+    <w:next w:val="Normal"/>
+    <w:uiPriority w:val="35"/>
+    <w:unhideWhenUsed/>
+    <w:qFormat/>
+    <w:rsid w:val="009310A6"/>
+    <w:pPr>
+      <w:spacing w:line="240" w:lineRule="auto"/>
+    </w:pPr>
+    <w:rPr>
+      <w:i/>
+      <w:iCs/>
+      <w:color w:val="1F497D" w:themeColor="text2"/>
+      <w:sz w:val="18"/>
+      <w:szCs w:val="18"/>
+    </w:rPr>
+  </w:style>
 </w:styles>
 </file>
 
